--- a/Addendum A. Registration/2. PRISMA_Registration_Protocol_(29_30)_08_2022.docx
+++ b/Addendum A. Registration/2. PRISMA_Registration_Protocol_(29_30)_08_2022.docx
@@ -10473,30 +10473,30 @@
           <w:rFonts w:cstheme="minorHAnsi"/>
           <w:lang w:val="en-GB"/>
         </w:rPr>
-        <w:t xml:space="preserve"> JWS</w:t>
-      </w:r>
-      <w:r>
-        <w:rPr>
-          <w:rFonts w:cstheme="minorHAnsi"/>
-          <w:lang w:val="en-GB"/>
-        </w:rPr>
-        <w:t xml:space="preserve"> will be present during screening</w:t>
-      </w:r>
-      <w:ins w:id="178" w:author="Simons, J.G. (Jan-Willem)" w:date="2022-08-29T16:27:00Z">
-        <w:r>
-          <w:rPr>
-            <w:rFonts w:cstheme="minorHAnsi"/>
-            <w:lang w:val="en-GB"/>
-          </w:rPr>
-          <w:t xml:space="preserve"> of the group threat and group contact reviews</w:t>
-        </w:r>
-      </w:ins>
-      <w:r>
-        <w:rPr>
-          <w:rFonts w:cstheme="minorHAnsi"/>
-          <w:lang w:val="en-GB"/>
-        </w:rPr>
-        <w:t xml:space="preserve"> to understand the decision process of EJ and FT. On that basis, JWS</w:t>
+        <w:t xml:space="preserve"> </w:t>
+      </w:r>
+      <w:del w:id="178" w:author="Simons, J.G. (Jan-Willem)" w:date="2022-08-30T15:12:00Z">
+        <w:r>
+          <w:rPr>
+            <w:rFonts w:cstheme="minorHAnsi"/>
+            <w:lang w:val="en-GB"/>
+          </w:rPr>
+          <w:delText>JWS</w:delText>
+        </w:r>
+        <w:r>
+          <w:rPr>
+            <w:rFonts w:cstheme="minorHAnsi"/>
+            <w:lang w:val="en-GB"/>
+          </w:rPr>
+          <w:delText xml:space="preserve"> will be present during screening to understand the decision process of EJ and FT. On that basis, </w:delText>
+        </w:r>
+      </w:del>
+      <w:r>
+        <w:rPr>
+          <w:rFonts w:cstheme="minorHAnsi"/>
+          <w:lang w:val="en-GB"/>
+        </w:rPr>
+        <w:t>JWS</w:t>
       </w:r>
       <w:r>
         <w:rPr>
@@ -10919,16 +10919,24 @@
         <w:rPr>
           <w:rFonts w:cstheme="minorHAnsi"/>
         </w:rPr>
-        <w:t>will resolve disagreement through</w:t>
-      </w:r>
-      <w:r>
-        <w:rPr>
-          <w:rFonts w:cstheme="minorHAnsi"/>
-          <w:lang w:val="en-GB"/>
-        </w:rPr>
-        <w:t xml:space="preserve"> </w:t>
-      </w:r>
-      <w:del w:id="203" w:author="Simons, J.G. (Jan-Willem)" w:date="2022-08-29T16:43:00Z">
+        <w:t xml:space="preserve">will resolve disagreement </w:t>
+      </w:r>
+      <w:del w:id="203" w:author="Simons, J.G. (Jan-Willem)" w:date="2022-08-30T15:13:00Z">
+        <w:r>
+          <w:rPr>
+            <w:rFonts w:cstheme="minorHAnsi"/>
+          </w:rPr>
+          <w:delText>through</w:delText>
+        </w:r>
+        <w:r>
+          <w:rPr>
+            <w:rFonts w:cstheme="minorHAnsi"/>
+            <w:lang w:val="en-GB"/>
+          </w:rPr>
+          <w:delText xml:space="preserve"> </w:delText>
+        </w:r>
+      </w:del>
+      <w:del w:id="204" w:author="Simons, J.G. (Jan-Willem)" w:date="2022-08-29T16:43:00Z">
         <w:r>
           <w:rPr>
             <w:rFonts w:cstheme="minorHAnsi"/>
@@ -10936,7 +10944,7 @@
           <w:delText>discussion.</w:delText>
         </w:r>
       </w:del>
-      <w:ins w:id="204" w:author="Simons, J.G. (Jan-Willem)" w:date="2022-08-29T16:43:00Z">
+      <w:ins w:id="205" w:author="Simons, J.G. (Jan-Willem)" w:date="2022-08-29T16:43:00Z">
         <w:r>
           <w:rPr>
             <w:rFonts w:cstheme="minorHAnsi"/>
@@ -10945,7 +10953,16 @@
           <w:t>by comparing and reviewing reviewer notes</w:t>
         </w:r>
       </w:ins>
-      <w:ins w:id="205" w:author="Simons, J.G. (Jan-Willem)" w:date="2022-08-30T09:35:00Z">
+      <w:ins w:id="206" w:author="Simons, J.G. (Jan-Willem)" w:date="2022-08-30T15:13:00Z">
+        <w:r>
+          <w:rPr>
+            <w:rFonts w:cstheme="minorHAnsi"/>
+            <w:lang w:val="en-GB"/>
+          </w:rPr>
+          <w:t xml:space="preserve"> made</w:t>
+        </w:r>
+      </w:ins>
+      <w:ins w:id="207" w:author="Simons, J.G. (Jan-Willem)" w:date="2022-08-30T09:35:00Z">
         <w:r>
           <w:rPr>
             <w:rFonts w:cstheme="minorHAnsi"/>
@@ -10954,7 +10971,7 @@
           <w:t xml:space="preserve"> by the student assistants</w:t>
         </w:r>
       </w:ins>
-      <w:ins w:id="206" w:author="Simons, J.G. (Jan-Willem)" w:date="2022-08-29T16:43:00Z">
+      <w:ins w:id="208" w:author="Simons, J.G. (Jan-Willem)" w:date="2022-08-29T16:43:00Z">
         <w:r>
           <w:rPr>
             <w:rFonts w:cstheme="minorHAnsi"/>
@@ -10969,7 +10986,7 @@
         </w:rPr>
         <w:t xml:space="preserve"> </w:t>
       </w:r>
-      <w:del w:id="207" w:author="Simons, J.G. (Jan-Willem)" w:date="2022-08-29T16:31:00Z">
+      <w:del w:id="209" w:author="Simons, J.G. (Jan-Willem)" w:date="2022-08-29T16:31:00Z">
         <w:r>
           <w:rPr>
             <w:rFonts w:cstheme="minorHAnsi"/>
@@ -10977,7 +10994,7 @@
           <w:delText xml:space="preserve">We </w:delText>
         </w:r>
       </w:del>
-      <w:ins w:id="208" w:author="Simons, J.G. (Jan-Willem)" w:date="2022-08-29T16:31:00Z">
+      <w:ins w:id="210" w:author="Simons, J.G. (Jan-Willem)" w:date="2022-08-29T16:31:00Z">
         <w:r>
           <w:rPr>
             <w:rFonts w:cstheme="minorHAnsi"/>
@@ -11073,7 +11090,7 @@
         </w:rPr>
         <w:t xml:space="preserve"> </w:t>
       </w:r>
-      <w:ins w:id="209" w:author="Simons, J.G. (Jan-Willem)" w:date="2022-08-29T16:43:00Z">
+      <w:ins w:id="211" w:author="Simons, J.G. (Jan-Willem)" w:date="2022-08-29T16:43:00Z">
         <w:r>
           <w:rPr>
             <w:rFonts w:cstheme="minorHAnsi"/>
@@ -11082,7 +11099,7 @@
           <w:t xml:space="preserve">The final retrieved corpus in each review will be taken as a </w:t>
         </w:r>
       </w:ins>
-      <w:ins w:id="210" w:author="Simons, J.G. (Jan-Willem)" w:date="2022-08-30T09:35:00Z">
+      <w:ins w:id="212" w:author="Simons, J.G. (Jan-Willem)" w:date="2022-08-30T09:35:00Z">
         <w:r>
           <w:rPr>
             <w:rFonts w:cstheme="minorHAnsi"/>
@@ -11091,7 +11108,7 @@
           <w:t>summa</w:t>
         </w:r>
       </w:ins>
-      <w:ins w:id="211" w:author="Simons, J.G. (Jan-Willem)" w:date="2022-08-30T09:36:00Z">
+      <w:ins w:id="213" w:author="Simons, J.G. (Jan-Willem)" w:date="2022-08-30T09:36:00Z">
         <w:r>
           <w:rPr>
             <w:rFonts w:cstheme="minorHAnsi"/>
@@ -11100,7 +11117,7 @@
           <w:t xml:space="preserve">ry </w:t>
         </w:r>
       </w:ins>
-      <w:ins w:id="212" w:author="Simons, J.G. (Jan-Willem)" w:date="2022-08-29T16:43:00Z">
+      <w:ins w:id="214" w:author="Simons, J.G. (Jan-Willem)" w:date="2022-08-29T16:43:00Z">
         <w:r>
           <w:rPr>
             <w:rFonts w:cstheme="minorHAnsi"/>
@@ -11109,7 +11126,7 @@
           <w:t>description of the available research on that subject</w:t>
         </w:r>
       </w:ins>
-      <w:ins w:id="213" w:author="Simons, J.G. (Jan-Willem)" w:date="2022-08-29T16:44:00Z">
+      <w:ins w:id="215" w:author="Simons, J.G. (Jan-Willem)" w:date="2022-08-29T16:44:00Z">
         <w:r>
           <w:rPr>
             <w:rFonts w:cstheme="minorHAnsi"/>
@@ -11126,7 +11143,7 @@
         <w:adjustRightInd w:val="0"/>
         <w:spacing w:after="0" w:line="240" w:lineRule="auto"/>
         <w:rPr>
-          <w:ins w:id="214" w:author="Simons, J.G. (Jan-Willem)" w:date="2022-08-29T16:43:00Z"/>
+          <w:ins w:id="216" w:author="Simons, J.G. (Jan-Willem)" w:date="2022-08-29T16:43:00Z"/>
           <w:rFonts w:cstheme="minorHAnsi"/>
           <w:lang w:val="en-GB"/>
         </w:rPr>
@@ -11139,8 +11156,8 @@
         <w:adjustRightInd w:val="0"/>
         <w:spacing w:after="0" w:line="240" w:lineRule="auto"/>
         <w:rPr>
-          <w:del w:id="215" w:author="Simons, J.G. (Jan-Willem)" w:date="2022-08-29T16:47:00Z"/>
-          <w:moveTo w:id="216" w:author="Simons, J.G. (Jan-Willem)" w:date="2022-08-29T16:45:00Z"/>
+          <w:del w:id="217" w:author="Simons, J.G. (Jan-Willem)" w:date="2022-08-29T16:47:00Z"/>
+          <w:moveTo w:id="218" w:author="Simons, J.G. (Jan-Willem)" w:date="2022-08-29T16:45:00Z"/>
           <w:rFonts w:eastAsia="CMSS10" w:cstheme="minorHAnsi"/>
         </w:rPr>
       </w:pPr>
@@ -11157,13 +11174,13 @@
         </w:rPr>
         <w:t xml:space="preserve">subsequently </w:t>
       </w:r>
-      <w:ins w:id="217" w:author="Simons, J.G. (Jan-Willem)" w:date="2022-08-29T16:44:00Z">
-        <w:r>
-          <w:rPr>
-            <w:rFonts w:cstheme="minorHAnsi"/>
-            <w:lang w:val="en-GB"/>
-          </w:rPr>
-          <w:t xml:space="preserve">develop more narrow inclusion criteria on that basis of which JWS will </w:t>
+      <w:ins w:id="219" w:author="Simons, J.G. (Jan-Willem)" w:date="2022-08-29T16:44:00Z">
+        <w:r>
+          <w:rPr>
+            <w:rFonts w:cstheme="minorHAnsi"/>
+            <w:lang w:val="en-GB"/>
+          </w:rPr>
+          <w:t xml:space="preserve">develop more narrow inclusion criteria </w:t>
         </w:r>
         <w:proofErr w:type="gramStart"/>
         <w:r>
@@ -11171,7 +11188,25 @@
             <w:rFonts w:cstheme="minorHAnsi"/>
             <w:lang w:val="en-GB"/>
           </w:rPr>
-          <w:t>make a selection</w:t>
+          <w:t>on th</w:t>
+        </w:r>
+      </w:ins>
+      <w:ins w:id="220" w:author="Simons, J.G. (Jan-Willem)" w:date="2022-08-30T15:13:00Z">
+        <w:r>
+          <w:rPr>
+            <w:rFonts w:cstheme="minorHAnsi"/>
+            <w:lang w:val="en-GB"/>
+          </w:rPr>
+          <w:t>e</w:t>
+        </w:r>
+      </w:ins>
+      <w:ins w:id="221" w:author="Simons, J.G. (Jan-Willem)" w:date="2022-08-29T16:44:00Z">
+        <w:r>
+          <w:rPr>
+            <w:rFonts w:cstheme="minorHAnsi"/>
+            <w:lang w:val="en-GB"/>
+          </w:rPr>
+          <w:t xml:space="preserve"> basis of</w:t>
         </w:r>
         <w:proofErr w:type="gramEnd"/>
         <w:r>
@@ -11179,10 +11214,10 @@
             <w:rFonts w:cstheme="minorHAnsi"/>
             <w:lang w:val="en-GB"/>
           </w:rPr>
-          <w:t xml:space="preserve"> from the reviewed literature. From that selection, a</w:t>
-        </w:r>
-      </w:ins>
-      <w:ins w:id="218" w:author="Simons, J.G. (Jan-Willem)" w:date="2022-08-30T09:37:00Z">
+          <w:t xml:space="preserve"> which JWS will make a selection from the reviewed literature. From that selection, a</w:t>
+        </w:r>
+      </w:ins>
+      <w:ins w:id="222" w:author="Simons, J.G. (Jan-Willem)" w:date="2022-08-30T09:37:00Z">
         <w:r>
           <w:rPr>
             <w:rFonts w:cstheme="minorHAnsi"/>
@@ -11191,7 +11226,7 @@
           <w:t>n</w:t>
         </w:r>
       </w:ins>
-      <w:ins w:id="219" w:author="Simons, J.G. (Jan-Willem)" w:date="2022-08-30T09:38:00Z">
+      <w:ins w:id="223" w:author="Simons, J.G. (Jan-Willem)" w:date="2022-08-30T09:38:00Z">
         <w:r>
           <w:rPr>
             <w:rFonts w:cstheme="minorHAnsi"/>
@@ -11200,7 +11235,7 @@
           <w:t xml:space="preserve"> initial</w:t>
         </w:r>
       </w:ins>
-      <w:ins w:id="220" w:author="Simons, J.G. (Jan-Willem)" w:date="2022-08-29T16:44:00Z">
+      <w:ins w:id="224" w:author="Simons, J.G. (Jan-Willem)" w:date="2022-08-29T16:44:00Z">
         <w:r>
           <w:rPr>
             <w:rFonts w:cstheme="minorHAnsi"/>
@@ -11209,7 +11244,7 @@
           <w:t xml:space="preserve"> sample will be drawn, </w:t>
         </w:r>
       </w:ins>
-      <w:ins w:id="221" w:author="Simons, J.G. (Jan-Willem)" w:date="2022-08-29T16:45:00Z">
+      <w:ins w:id="225" w:author="Simons, J.G. (Jan-Willem)" w:date="2022-08-29T16:45:00Z">
         <w:r>
           <w:rPr>
             <w:rFonts w:cstheme="minorHAnsi"/>
@@ -11218,7 +11253,7 @@
           <w:t xml:space="preserve">for which full text reports will be obtained </w:t>
         </w:r>
       </w:ins>
-      <w:del w:id="222" w:author="Simons, J.G. (Jan-Willem)" w:date="2022-08-29T16:45:00Z">
+      <w:del w:id="226" w:author="Simons, J.G. (Jan-Willem)" w:date="2022-08-29T16:45:00Z">
         <w:r>
           <w:rPr>
             <w:rFonts w:cstheme="minorHAnsi"/>
@@ -11239,9 +11274,9 @@
           <w:delText xml:space="preserve">inclusion criteria. </w:delText>
         </w:r>
       </w:del>
-      <w:moveToRangeStart w:id="223" w:author="Simons, J.G. (Jan-Willem)" w:date="2022-08-29T16:45:00Z" w:name="move112683966"/>
-      <w:moveTo w:id="224" w:author="Simons, J.G. (Jan-Willem)" w:date="2022-08-29T16:45:00Z">
-        <w:del w:id="225" w:author="Simons, J.G. (Jan-Willem)" w:date="2022-08-29T16:45:00Z">
+      <w:moveToRangeStart w:id="227" w:author="Simons, J.G. (Jan-Willem)" w:date="2022-08-29T16:45:00Z" w:name="move112683966"/>
+      <w:moveTo w:id="228" w:author="Simons, J.G. (Jan-Willem)" w:date="2022-08-29T16:45:00Z">
+        <w:del w:id="229" w:author="Simons, J.G. (Jan-Willem)" w:date="2022-08-29T16:45:00Z">
           <w:r>
             <w:rPr>
               <w:rFonts w:cstheme="minorHAnsi"/>
@@ -11264,7 +11299,7 @@
           <w:t xml:space="preserve">A simple random sample (SRS) of </w:t>
         </w:r>
       </w:moveTo>
-      <w:ins w:id="226" w:author="Simons, J.G. (Jan-Willem)" w:date="2022-08-29T16:45:00Z">
+      <w:ins w:id="230" w:author="Simons, J.G. (Jan-Willem)" w:date="2022-08-29T16:45:00Z">
         <w:r>
           <w:rPr>
             <w:rFonts w:cstheme="minorHAnsi"/>
@@ -11273,8 +11308,8 @@
           <w:t xml:space="preserve">a too be specified size </w:t>
         </w:r>
       </w:ins>
-      <w:moveTo w:id="227" w:author="Simons, J.G. (Jan-Willem)" w:date="2022-08-29T16:45:00Z">
-        <w:del w:id="228" w:author="Simons, J.G. (Jan-Willem)" w:date="2022-08-29T16:46:00Z">
+      <w:moveTo w:id="231" w:author="Simons, J.G. (Jan-Willem)" w:date="2022-08-29T16:45:00Z">
+        <w:del w:id="232" w:author="Simons, J.G. (Jan-Willem)" w:date="2022-08-29T16:46:00Z">
           <w:r>
             <w:rPr>
               <w:rFonts w:cstheme="minorHAnsi"/>
@@ -11290,7 +11325,7 @@
           </w:rPr>
           <w:t xml:space="preserve">will </w:t>
         </w:r>
-        <w:del w:id="229" w:author="Simons, J.G. (Jan-Willem)" w:date="2022-08-29T16:46:00Z">
+        <w:del w:id="233" w:author="Simons, J.G. (Jan-Willem)" w:date="2022-08-29T16:46:00Z">
           <w:r>
             <w:rPr>
               <w:rFonts w:cstheme="minorHAnsi"/>
@@ -11306,7 +11341,7 @@
           </w:rPr>
           <w:t>be drawn</w:t>
         </w:r>
-        <w:del w:id="230" w:author="Simons, J.G. (Jan-Willem)" w:date="2022-08-29T16:46:00Z">
+        <w:del w:id="234" w:author="Simons, J.G. (Jan-Willem)" w:date="2022-08-29T16:46:00Z">
           <w:r>
             <w:rPr>
               <w:rFonts w:cstheme="minorHAnsi"/>
@@ -11316,7 +11351,7 @@
           </w:r>
         </w:del>
       </w:moveTo>
-      <w:ins w:id="231" w:author="Simons, J.G. (Jan-Willem)" w:date="2022-08-29T16:46:00Z">
+      <w:ins w:id="235" w:author="Simons, J.G. (Jan-Willem)" w:date="2022-08-29T16:46:00Z">
         <w:r>
           <w:rPr>
             <w:rFonts w:cstheme="minorHAnsi"/>
@@ -11325,8 +11360,8 @@
           <w:t>, but with a lower limit of 40 articles will be drawn</w:t>
         </w:r>
       </w:ins>
-      <w:moveTo w:id="232" w:author="Simons, J.G. (Jan-Willem)" w:date="2022-08-29T16:45:00Z">
-        <w:del w:id="233" w:author="Simons, J.G. (Jan-Willem)" w:date="2022-08-29T16:46:00Z">
+      <w:moveTo w:id="236" w:author="Simons, J.G. (Jan-Willem)" w:date="2022-08-29T16:45:00Z">
+        <w:del w:id="237" w:author="Simons, J.G. (Jan-Willem)" w:date="2022-08-29T16:46:00Z">
           <w:r>
             <w:rPr>
               <w:rFonts w:cstheme="minorHAnsi"/>
@@ -11343,7 +11378,7 @@
           <w:t xml:space="preserve"> We draw </w:t>
         </w:r>
       </w:moveTo>
-      <w:ins w:id="234" w:author="Simons, J.G. (Jan-Willem)" w:date="2022-08-29T16:46:00Z">
+      <w:ins w:id="238" w:author="Simons, J.G. (Jan-Willem)" w:date="2022-08-29T16:46:00Z">
         <w:r>
           <w:rPr>
             <w:rFonts w:cstheme="minorHAnsi"/>
@@ -11352,8 +11387,8 @@
           <w:t>at least 40</w:t>
         </w:r>
       </w:ins>
-      <w:moveTo w:id="235" w:author="Simons, J.G. (Jan-Willem)" w:date="2022-08-29T16:45:00Z">
-        <w:del w:id="236" w:author="Simons, J.G. (Jan-Willem)" w:date="2022-08-29T16:46:00Z">
+      <w:moveTo w:id="239" w:author="Simons, J.G. (Jan-Willem)" w:date="2022-08-29T16:45:00Z">
+        <w:del w:id="240" w:author="Simons, J.G. (Jan-Willem)" w:date="2022-08-29T16:46:00Z">
           <w:r>
             <w:rPr>
               <w:rFonts w:cstheme="minorHAnsi"/>
@@ -11465,7 +11500,7 @@
           <w:t>.</w:t>
         </w:r>
       </w:moveTo>
-      <w:ins w:id="237" w:author="Simons, J.G. (Jan-Willem)" w:date="2022-08-29T16:46:00Z">
+      <w:ins w:id="241" w:author="Simons, J.G. (Jan-Willem)" w:date="2022-08-29T16:46:00Z">
         <w:r>
           <w:rPr>
             <w:rFonts w:eastAsia="CMSS10" w:cstheme="minorHAnsi"/>
@@ -11474,7 +11509,7 @@
           <w:t xml:space="preserve"> The number of samples to be drawn depends on the inclusion criteria that we specify, i.e., the number of </w:t>
         </w:r>
       </w:ins>
-      <w:ins w:id="238" w:author="Simons, J.G. (Jan-Willem)" w:date="2022-08-29T16:47:00Z">
+      <w:ins w:id="242" w:author="Simons, J.G. (Jan-Willem)" w:date="2022-08-29T16:47:00Z">
         <w:r>
           <w:rPr>
             <w:rFonts w:eastAsia="CMSS10" w:cstheme="minorHAnsi"/>
@@ -11483,7 +11518,7 @@
           <w:t>operationalizations of the concepts of interests that will be included on a</w:t>
         </w:r>
       </w:ins>
-      <w:ins w:id="239" w:author="Simons, J.G. (Jan-Willem)" w:date="2022-08-30T09:36:00Z">
+      <w:ins w:id="243" w:author="Simons, J.G. (Jan-Willem)" w:date="2022-08-30T09:36:00Z">
         <w:r>
           <w:rPr>
             <w:rFonts w:eastAsia="CMSS10" w:cstheme="minorHAnsi"/>
@@ -11492,7 +11527,7 @@
           <w:t>n</w:t>
         </w:r>
       </w:ins>
-      <w:ins w:id="240" w:author="Simons, J.G. (Jan-Willem)" w:date="2022-08-29T16:47:00Z">
+      <w:ins w:id="244" w:author="Simons, J.G. (Jan-Willem)" w:date="2022-08-29T16:47:00Z">
         <w:r>
           <w:rPr>
             <w:rFonts w:eastAsia="CMSS10" w:cstheme="minorHAnsi"/>
@@ -11501,8 +11536,8 @@
           <w:t xml:space="preserve"> a posteriori basis. </w:t>
         </w:r>
       </w:ins>
-      <w:moveTo w:id="241" w:author="Simons, J.G. (Jan-Willem)" w:date="2022-08-29T16:45:00Z">
-        <w:del w:id="242" w:author="Simons, J.G. (Jan-Willem)" w:date="2022-08-29T16:47:00Z">
+      <w:moveTo w:id="245" w:author="Simons, J.G. (Jan-Willem)" w:date="2022-08-29T16:45:00Z">
+        <w:del w:id="246" w:author="Simons, J.G. (Jan-Willem)" w:date="2022-08-29T16:47:00Z">
           <w:r>
             <w:rPr>
               <w:rFonts w:eastAsia="CMSS10" w:cstheme="minorHAnsi"/>
@@ -11513,7 +11548,7 @@
         </w:del>
       </w:moveTo>
     </w:p>
-    <w:moveToRangeEnd w:id="223"/>
+    <w:moveToRangeEnd w:id="227"/>
     <w:p>
       <w:pPr>
         <w:autoSpaceDE w:val="0"/>
@@ -11569,7 +11604,7 @@
         </w:rPr>
         <w:t xml:space="preserve">whether these meet the </w:t>
       </w:r>
-      <w:ins w:id="243" w:author="Simons, J.G. (Jan-Willem)" w:date="2022-08-29T16:45:00Z">
+      <w:ins w:id="247" w:author="Simons, J.G. (Jan-Willem)" w:date="2022-08-29T16:45:00Z">
         <w:r>
           <w:rPr>
             <w:rFonts w:cstheme="minorHAnsi"/>
@@ -11725,8 +11760,8 @@
         </w:rPr>
         <w:t>articles</w:t>
       </w:r>
-      <w:moveFromRangeStart w:id="244" w:author="Simons, J.G. (Jan-Willem)" w:date="2022-08-29T16:45:00Z" w:name="move112683966"/>
-      <w:moveFrom w:id="245" w:author="Simons, J.G. (Jan-Willem)" w:date="2022-08-29T16:45:00Z">
+      <w:moveFromRangeStart w:id="248" w:author="Simons, J.G. (Jan-Willem)" w:date="2022-08-29T16:45:00Z" w:name="move112683966"/>
+      <w:moveFrom w:id="249" w:author="Simons, J.G. (Jan-Willem)" w:date="2022-08-29T16:45:00Z">
         <w:r>
           <w:rPr>
             <w:rFonts w:cstheme="minorHAnsi"/>
@@ -11734,7 +11769,7 @@
           <w:t>.</w:t>
         </w:r>
       </w:moveFrom>
-      <w:ins w:id="246" w:author="Simons, J.G. (Jan-Willem)" w:date="2022-08-29T16:47:00Z">
+      <w:ins w:id="250" w:author="Simons, J.G. (Jan-Willem)" w:date="2022-08-29T16:47:00Z">
         <w:r>
           <w:rPr>
             <w:rFonts w:cstheme="minorHAnsi"/>
@@ -11743,7 +11778,7 @@
           <w:t xml:space="preserve"> </w:t>
         </w:r>
       </w:ins>
-      <w:ins w:id="247" w:author="Simons, J.G. (Jan-Willem)" w:date="2022-08-30T09:38:00Z">
+      <w:ins w:id="251" w:author="Simons, J.G. (Jan-Willem)" w:date="2022-08-30T09:38:00Z">
         <w:r>
           <w:rPr>
             <w:rFonts w:cstheme="minorHAnsi"/>
@@ -11752,7 +11787,7 @@
           <w:t>If an article is excluded, t</w:t>
         </w:r>
       </w:ins>
-      <w:ins w:id="248" w:author="Simons, J.G. (Jan-Willem)" w:date="2022-08-30T09:36:00Z">
+      <w:ins w:id="252" w:author="Simons, J.G. (Jan-Willem)" w:date="2022-08-30T09:36:00Z">
         <w:r>
           <w:rPr>
             <w:rFonts w:cstheme="minorHAnsi"/>
@@ -11761,7 +11796,7 @@
           <w:t>h</w:t>
         </w:r>
       </w:ins>
-      <w:ins w:id="249" w:author="Simons, J.G. (Jan-Willem)" w:date="2022-08-30T09:38:00Z">
+      <w:ins w:id="253" w:author="Simons, J.G. (Jan-Willem)" w:date="2022-08-30T09:38:00Z">
         <w:r>
           <w:rPr>
             <w:rFonts w:cstheme="minorHAnsi"/>
@@ -11770,7 +11805,7 @@
           <w:t>e</w:t>
         </w:r>
       </w:ins>
-      <w:ins w:id="250" w:author="Simons, J.G. (Jan-Willem)" w:date="2022-08-29T16:47:00Z">
+      <w:ins w:id="254" w:author="Simons, J.G. (Jan-Willem)" w:date="2022-08-29T16:47:00Z">
         <w:r>
           <w:rPr>
             <w:rFonts w:cstheme="minorHAnsi"/>
@@ -11779,7 +11814,7 @@
           <w:t xml:space="preserve"> sampling</w:t>
         </w:r>
       </w:ins>
-      <w:ins w:id="251" w:author="Simons, J.G. (Jan-Willem)" w:date="2022-08-30T09:36:00Z">
+      <w:ins w:id="255" w:author="Simons, J.G. (Jan-Willem)" w:date="2022-08-30T09:36:00Z">
         <w:r>
           <w:rPr>
             <w:rFonts w:cstheme="minorHAnsi"/>
@@ -11796,7 +11831,7 @@
           <w:t>review</w:t>
         </w:r>
       </w:ins>
-      <w:ins w:id="252" w:author="Simons, J.G. (Jan-Willem)" w:date="2022-08-30T09:37:00Z">
+      <w:ins w:id="256" w:author="Simons, J.G. (Jan-Willem)" w:date="2022-08-30T09:37:00Z">
         <w:r>
           <w:rPr>
             <w:rFonts w:cstheme="minorHAnsi"/>
@@ -11805,7 +11840,7 @@
           <w:t>ing</w:t>
         </w:r>
       </w:ins>
-      <w:ins w:id="253" w:author="Simons, J.G. (Jan-Willem)" w:date="2022-08-30T09:38:00Z">
+      <w:ins w:id="257" w:author="Simons, J.G. (Jan-Willem)" w:date="2022-08-30T09:38:00Z">
         <w:r>
           <w:rPr>
             <w:rFonts w:cstheme="minorHAnsi"/>
@@ -11815,7 +11850,7 @@
         </w:r>
       </w:ins>
       <w:proofErr w:type="spellEnd"/>
-      <w:ins w:id="254" w:author="Simons, J.G. (Jan-Willem)" w:date="2022-08-29T16:47:00Z">
+      <w:ins w:id="258" w:author="Simons, J.G. (Jan-Willem)" w:date="2022-08-29T16:47:00Z">
         <w:r>
           <w:rPr>
             <w:rFonts w:cstheme="minorHAnsi"/>
@@ -11824,7 +11859,7 @@
           <w:t xml:space="preserve"> strategy is </w:t>
         </w:r>
       </w:ins>
-      <w:ins w:id="255" w:author="Simons, J.G. (Jan-Willem)" w:date="2022-08-30T09:38:00Z">
+      <w:ins w:id="259" w:author="Simons, J.G. (Jan-Willem)" w:date="2022-08-30T09:38:00Z">
         <w:r>
           <w:rPr>
             <w:rFonts w:cstheme="minorHAnsi"/>
@@ -11833,7 +11868,7 @@
           <w:t>re-</w:t>
         </w:r>
       </w:ins>
-      <w:ins w:id="256" w:author="Simons, J.G. (Jan-Willem)" w:date="2022-08-29T16:47:00Z">
+      <w:ins w:id="260" w:author="Simons, J.G. (Jan-Willem)" w:date="2022-08-29T16:47:00Z">
         <w:r>
           <w:rPr>
             <w:rFonts w:cstheme="minorHAnsi"/>
@@ -11842,7 +11877,7 @@
           <w:t xml:space="preserve">applied until the lower </w:t>
         </w:r>
       </w:ins>
-      <w:ins w:id="257" w:author="Simons, J.G. (Jan-Willem)" w:date="2022-08-30T09:38:00Z">
+      <w:ins w:id="261" w:author="Simons, J.G. (Jan-Willem)" w:date="2022-08-30T09:38:00Z">
         <w:r>
           <w:rPr>
             <w:rFonts w:cstheme="minorHAnsi"/>
@@ -11851,7 +11886,7 @@
           <w:t xml:space="preserve">article limit is </w:t>
         </w:r>
       </w:ins>
-      <w:ins w:id="258" w:author="Simons, J.G. (Jan-Willem)" w:date="2022-08-29T16:48:00Z">
+      <w:ins w:id="262" w:author="Simons, J.G. (Jan-Willem)" w:date="2022-08-29T16:48:00Z">
         <w:r>
           <w:rPr>
             <w:rFonts w:cstheme="minorHAnsi"/>
@@ -11860,7 +11895,7 @@
           <w:t>reached</w:t>
         </w:r>
       </w:ins>
-      <w:ins w:id="259" w:author="Simons, J.G. (Jan-Willem)" w:date="2022-08-30T09:37:00Z">
+      <w:ins w:id="263" w:author="Simons, J.G. (Jan-Willem)" w:date="2022-08-30T09:37:00Z">
         <w:r>
           <w:rPr>
             <w:rFonts w:cstheme="minorHAnsi"/>
@@ -11869,7 +11904,7 @@
           <w:t>.</w:t>
         </w:r>
       </w:ins>
-      <w:ins w:id="260" w:author="Simons, J.G. (Jan-Willem)" w:date="2022-08-29T16:48:00Z">
+      <w:ins w:id="264" w:author="Simons, J.G. (Jan-Willem)" w:date="2022-08-29T16:48:00Z">
         <w:r>
           <w:rPr>
             <w:rFonts w:cstheme="minorHAnsi"/>
@@ -11878,7 +11913,7 @@
           <w:t xml:space="preserve"> </w:t>
         </w:r>
       </w:ins>
-      <w:moveFrom w:id="261" w:author="Simons, J.G. (Jan-Willem)" w:date="2022-08-29T16:45:00Z">
+      <w:moveFrom w:id="265" w:author="Simons, J.G. (Jan-Willem)" w:date="2022-08-29T16:45:00Z">
         <w:r>
           <w:rPr>
             <w:rFonts w:cstheme="minorHAnsi"/>
@@ -12086,7 +12121,7 @@
           <w:t>.</w:t>
         </w:r>
       </w:moveFrom>
-      <w:moveFromRangeEnd w:id="244"/>
+      <w:moveFromRangeEnd w:id="248"/>
       <w:r>
         <w:rPr>
           <w:rFonts w:eastAsia="CMSS10" w:cstheme="minorHAnsi"/>
@@ -14656,7 +14691,7 @@
         </w:rPr>
         <w:t xml:space="preserve">e will conduct a </w:t>
       </w:r>
-      <w:bookmarkStart w:id="262" w:name="_Hlk106972142"/>
+      <w:bookmarkStart w:id="266" w:name="_Hlk106972142"/>
       <w:r>
         <w:rPr>
           <w:rFonts w:cstheme="minorHAnsi"/>
@@ -14727,7 +14762,7 @@
         </w:rPr>
         <w:t xml:space="preserve"> </w:t>
       </w:r>
-      <w:bookmarkEnd w:id="262"/>
+      <w:bookmarkEnd w:id="266"/>
       <w:r>
         <w:rPr>
           <w:rFonts w:cstheme="minorHAnsi"/>
